--- a/Assignment03Models.docx
+++ b/Assignment03Models.docx
@@ -89,7 +89,13 @@
         </w:numPr>
       </w:pPr>
       <w:r>
-        <w:t>Need classes for Student, Instructor, and Administrator</w:t>
+        <w:t xml:space="preserve">Need classes for </w:t>
+      </w:r>
+      <w:r>
+        <w:t xml:space="preserve">User, </w:t>
+      </w:r>
+      <w:r>
+        <w:t>Student, Instructor, and Administrator</w:t>
       </w:r>
     </w:p>
     <w:p>
@@ -551,7 +557,13 @@
         </w:numPr>
       </w:pPr>
       <w:r>
-        <w:t>Classes for Student, Instructor, and Administrator</w:t>
+        <w:t>Classes for</w:t>
+      </w:r>
+      <w:r>
+        <w:t xml:space="preserve"> User,</w:t>
+      </w:r>
+      <w:r>
+        <w:t xml:space="preserve"> Student, Instructor, and Administrator</w:t>
       </w:r>
     </w:p>
     <w:p>
@@ -563,11 +575,53 @@
         </w:numPr>
       </w:pPr>
       <w:r>
-        <w:t xml:space="preserve">Students need to access course catalog, register, </w:t>
+        <w:t xml:space="preserve">User contains the basic functions for every class such as searching courses and modifying their schedule </w:t>
+      </w:r>
+    </w:p>
+    <w:p>
+      <w:pPr>
+        <w:pStyle w:val="ListParagraph"/>
+        <w:numPr>
+          <w:ilvl w:val="1"/>
+          <w:numId w:val="1"/>
+        </w:numPr>
+      </w:pPr>
+      <w:r>
+        <w:t xml:space="preserve">Students need to </w:t>
+      </w:r>
+      <w:r>
+        <w:t xml:space="preserve">print </w:t>
+      </w:r>
+      <w:r>
+        <w:t xml:space="preserve">their </w:t>
+      </w:r>
+      <w:r>
+        <w:t>schedule</w:t>
+      </w:r>
+      <w:r>
+        <w:t>s and check for conflicts</w:t>
+      </w:r>
+    </w:p>
+    <w:p>
+      <w:pPr>
+        <w:pStyle w:val="ListParagraph"/>
+        <w:numPr>
+          <w:ilvl w:val="1"/>
+          <w:numId w:val="1"/>
+        </w:numPr>
+      </w:pPr>
+      <w:r>
+        <w:t xml:space="preserve">Instructor needs to </w:t>
       </w:r>
       <w:r>
         <w:t>print schedule</w:t>
       </w:r>
+      <w:r>
+        <w:t xml:space="preserve"> and</w:t>
+      </w:r>
+      <w:r>
+        <w:t xml:space="preserve"> view students registered for their courses</w:t>
+      </w:r>
     </w:p>
     <w:p>
       <w:pPr>
@@ -578,25 +632,16 @@
         </w:numPr>
       </w:pPr>
       <w:r>
-        <w:t xml:space="preserve">Instructor needs to </w:t>
-      </w:r>
-      <w:r>
-        <w:t>print schedule, view courses, view students registered for their courses</w:t>
-      </w:r>
-    </w:p>
-    <w:p>
-      <w:pPr>
-        <w:pStyle w:val="ListParagraph"/>
-        <w:numPr>
-          <w:ilvl w:val="1"/>
-          <w:numId w:val="1"/>
-        </w:numPr>
-      </w:pPr>
-      <w:r>
         <w:t xml:space="preserve">Administrators need to </w:t>
       </w:r>
       <w:r>
-        <w:t xml:space="preserve">add/delete courses, print course catalog, </w:t>
+        <w:t xml:space="preserve">add/delete courses </w:t>
+      </w:r>
+      <w:r>
+        <w:t>and</w:t>
+      </w:r>
+      <w:r>
+        <w:t xml:space="preserve"> </w:t>
       </w:r>
       <w:r>
         <w:t>change attributes of students/instructors within database</w:t>
@@ -954,6 +999,7 @@
     <w:lsdException w:name="HTML Sample" w:semiHidden="1" w:unhideWhenUsed="1"/>
     <w:lsdException w:name="HTML Typewriter" w:semiHidden="1" w:unhideWhenUsed="1"/>
     <w:lsdException w:name="HTML Variable" w:semiHidden="1" w:unhideWhenUsed="1"/>
+    <w:lsdException w:name="Normal Table" w:semiHidden="1" w:unhideWhenUsed="1"/>
     <w:lsdException w:name="annotation subject" w:semiHidden="1" w:unhideWhenUsed="1"/>
     <w:lsdException w:name="No List" w:semiHidden="1" w:unhideWhenUsed="1"/>
     <w:lsdException w:name="Outline List 1" w:semiHidden="1" w:unhideWhenUsed="1"/>
@@ -1000,8 +1046,10 @@
     <w:lsdException w:name="Table Subtle 2" w:semiHidden="1" w:unhideWhenUsed="1"/>
     <w:lsdException w:name="Table Web 1" w:semiHidden="1" w:unhideWhenUsed="1"/>
     <w:lsdException w:name="Table Web 2" w:semiHidden="1" w:unhideWhenUsed="1"/>
+    <w:lsdException w:name="Table Web 3" w:semiHidden="1" w:unhideWhenUsed="1"/>
     <w:lsdException w:name="Balloon Text" w:semiHidden="1" w:unhideWhenUsed="1"/>
     <w:lsdException w:name="Table Grid" w:uiPriority="39"/>
+    <w:lsdException w:name="Table Theme" w:semiHidden="1" w:unhideWhenUsed="1"/>
     <w:lsdException w:name="Placeholder Text" w:semiHidden="1"/>
     <w:lsdException w:name="No Spacing" w:uiPriority="1" w:qFormat="1"/>
     <w:lsdException w:name="Light Shading" w:uiPriority="60"/>

--- a/Assignment03Models.docx
+++ b/Assignment03Models.docx
@@ -260,6 +260,18 @@
         </w:numPr>
       </w:pPr>
       <w:r>
+        <w:t>User information</w:t>
+      </w:r>
+    </w:p>
+    <w:p>
+      <w:pPr>
+        <w:pStyle w:val="ListParagraph"/>
+        <w:numPr>
+          <w:ilvl w:val="3"/>
+          <w:numId w:val="1"/>
+        </w:numPr>
+      </w:pPr>
+      <w:r>
         <w:t>Course registration</w:t>
       </w:r>
     </w:p>
@@ -272,6 +284,7 @@
         </w:numPr>
       </w:pPr>
       <w:r>
+        <w:lastRenderedPageBreak/>
         <w:t>Multiple semesters, course limitations</w:t>
       </w:r>
     </w:p>
@@ -284,7 +297,6 @@
         </w:numPr>
       </w:pPr>
       <w:r>
-        <w:lastRenderedPageBreak/>
         <w:t>GUI</w:t>
       </w:r>
     </w:p>
@@ -450,8 +462,21 @@
           <w:numId w:val="1"/>
         </w:numPr>
       </w:pPr>
-      <w:r>
-        <w:t xml:space="preserve">TKinter and PySimpleGUI </w:t>
+      <w:proofErr w:type="spellStart"/>
+      <w:r>
+        <w:t>TKinter</w:t>
+      </w:r>
+      <w:proofErr w:type="spellEnd"/>
+      <w:r>
+        <w:t xml:space="preserve"> and </w:t>
+      </w:r>
+      <w:proofErr w:type="spellStart"/>
+      <w:r>
+        <w:t>PySimpleGUI</w:t>
+      </w:r>
+      <w:proofErr w:type="spellEnd"/>
+      <w:r>
+        <w:t xml:space="preserve"> </w:t>
       </w:r>
       <w:r>
         <w:t>also have a lot of documentation. A lot of documentation is important because it allows for an easier integration.</w:t>

--- a/Assignment03Models.docx
+++ b/Assignment03Models.docx
@@ -109,6 +109,9 @@
       <w:r>
         <w:t>First iteration would include having a minimal number of objects operating with the system</w:t>
       </w:r>
+      <w:r>
+        <w:t>, which have been taken from assignment 1</w:t>
+      </w:r>
     </w:p>
     <w:p>
       <w:pPr>
@@ -177,6 +180,18 @@
       <w:pPr>
         <w:pStyle w:val="ListParagraph"/>
         <w:numPr>
+          <w:ilvl w:val="2"/>
+          <w:numId w:val="1"/>
+        </w:numPr>
+      </w:pPr>
+      <w:r>
+        <w:t>This information can be taken from assignment 2</w:t>
+      </w:r>
+    </w:p>
+    <w:p>
+      <w:pPr>
+        <w:pStyle w:val="ListParagraph"/>
+        <w:numPr>
           <w:ilvl w:val="1"/>
           <w:numId w:val="1"/>
         </w:numPr>
@@ -272,6 +287,7 @@
         </w:numPr>
       </w:pPr>
       <w:r>
+        <w:lastRenderedPageBreak/>
         <w:t>Course registration</w:t>
       </w:r>
     </w:p>
@@ -284,7 +300,6 @@
         </w:numPr>
       </w:pPr>
       <w:r>
-        <w:lastRenderedPageBreak/>
         <w:t>Multiple semesters, course limitations</w:t>
       </w:r>
     </w:p>
